--- a/MEDAL_design_report_v1_1.docx
+++ b/MEDAL_design_report_v1_1.docx
@@ -7604,12 +7604,11 @@
         <w:tblLook w:val="07E0" w:firstRow="1" w:lastRow="1" w:firstColumn="1" w:lastColumn="1" w:noHBand="1" w:noVBand="1"/>
       </w:tblPr>
       <w:tblGrid>
-        <w:gridCol w:w="4007"/>
-        <w:gridCol w:w="914"/>
-        <w:gridCol w:w="240"/>
-        <w:gridCol w:w="930"/>
-        <w:gridCol w:w="1767"/>
-        <w:gridCol w:w="1502"/>
+        <w:gridCol w:w="2783"/>
+        <w:gridCol w:w="868"/>
+        <w:gridCol w:w="970"/>
+        <w:gridCol w:w="3172"/>
+        <w:gridCol w:w="1567"/>
       </w:tblGrid>
       <w:tr>
         <w:tc>
@@ -7638,7 +7637,6 @@
         <w:tc>
           <w:tcPr>
             <w:tcW w:w="0" w:type="auto"/>
-            <w:gridSpan w:val="2"/>
             <w:tcBorders>
               <w:bottom w:val="single" w:sz="0" w:space="0" w:color="auto"/>
             </w:tcBorders>
@@ -7776,7 +7774,6 @@
         <w:tc>
           <w:tcPr>
             <w:tcW w:w="0" w:type="auto"/>
-            <w:gridSpan w:val="2"/>
           </w:tcPr>
           <w:p>
             <w:pPr>
@@ -7848,7 +7845,6 @@
         <w:tc>
           <w:tcPr>
             <w:tcW w:w="0" w:type="auto"/>
-            <w:gridSpan w:val="2"/>
           </w:tcPr>
           <w:p>
             <w:pPr>
@@ -7920,7 +7916,6 @@
         <w:tc>
           <w:tcPr>
             <w:tcW w:w="0" w:type="auto"/>
-            <w:gridSpan w:val="2"/>
           </w:tcPr>
           <w:p>
             <w:pPr>
@@ -7992,7 +7987,6 @@
         <w:tc>
           <w:tcPr>
             <w:tcW w:w="0" w:type="auto"/>
-            <w:gridSpan w:val="2"/>
           </w:tcPr>
           <w:p>
             <w:pPr>
@@ -8064,7 +8058,6 @@
         <w:tc>
           <w:tcPr>
             <w:tcW w:w="0" w:type="auto"/>
-            <w:gridSpan w:val="2"/>
           </w:tcPr>
           <w:p>
             <w:pPr>
@@ -8123,6 +8116,9 @@
         <w:tc>
           <w:tcPr>
             <w:tcW w:w="0" w:type="auto"/>
+            <w:tcBorders>
+              <w:bottom w:val="single" w:sz="4" w:space="0" w:color="auto"/>
+            </w:tcBorders>
           </w:tcPr>
           <w:p>
             <w:pPr>
@@ -8136,7 +8132,9 @@
         <w:tc>
           <w:tcPr>
             <w:tcW w:w="0" w:type="auto"/>
-            <w:gridSpan w:val="2"/>
+            <w:tcBorders>
+              <w:bottom w:val="single" w:sz="4" w:space="0" w:color="auto"/>
+            </w:tcBorders>
           </w:tcPr>
           <w:p>
             <w:pPr>
@@ -8151,6 +8149,9 @@
         <w:tc>
           <w:tcPr>
             <w:tcW w:w="0" w:type="auto"/>
+            <w:tcBorders>
+              <w:bottom w:val="single" w:sz="4" w:space="0" w:color="auto"/>
+            </w:tcBorders>
           </w:tcPr>
           <w:p>
             <w:pPr>
@@ -8165,6 +8166,9 @@
         <w:tc>
           <w:tcPr>
             <w:tcW w:w="0" w:type="auto"/>
+            <w:tcBorders>
+              <w:bottom w:val="single" w:sz="4" w:space="0" w:color="auto"/>
+            </w:tcBorders>
           </w:tcPr>
           <w:p>
             <w:pPr>
@@ -8179,6 +8183,9 @@
         <w:tc>
           <w:tcPr>
             <w:tcW w:w="0" w:type="auto"/>
+            <w:tcBorders>
+              <w:bottom w:val="single" w:sz="4" w:space="0" w:color="auto"/>
+            </w:tcBorders>
           </w:tcPr>
           <w:p>
             <w:pPr>
@@ -8188,127 +8195,104 @@
             <w:r>
               <w:t>128.9</w:t>
             </w:r>
-          </w:p>
-        </w:tc>
-      </w:tr>
-      <w:tr>
-        <w:tc>
-          <w:tcPr>
-            <w:tcW w:w="2630" w:type="pct"/>
-            <w:gridSpan w:val="2"/>
-          </w:tcPr>
-          <w:p>
-            <w:pPr>
-              <w:pStyle w:val="Compact"/>
-            </w:pPr>
-          </w:p>
-          <w:p>
-            <w:pPr>
-              <w:pStyle w:val="Compact"/>
-            </w:pPr>
-          </w:p>
-          <w:p>
-            <w:pPr>
-              <w:pStyle w:val="Compact"/>
-            </w:pPr>
-          </w:p>
-          <w:p>
-            <w:pPr>
-              <w:pStyle w:val="Compact"/>
-            </w:pPr>
-          </w:p>
-          <w:p>
-            <w:pPr>
-              <w:pStyle w:val="Compact"/>
-            </w:pPr>
-          </w:p>
-          <w:p>
-            <w:pPr>
-              <w:pStyle w:val="Compact"/>
-            </w:pPr>
-          </w:p>
-          <w:p>
-            <w:pPr>
-              <w:pStyle w:val="Compact"/>
-            </w:pPr>
-          </w:p>
-          <w:p>
-            <w:pPr>
-              <w:pStyle w:val="Compact"/>
-              <w:rPr>
-                <w:b/>
-              </w:rPr>
-            </w:pPr>
-            <w:r>
-              <w:rPr>
-                <w:b/>
-              </w:rPr>
-              <w:t>Table 10: Proportion of each arm stopped for success or dropped (at either interim analysis)</w:t>
-            </w:r>
-            <w:r>
-              <w:rPr>
-                <w:b/>
-              </w:rPr>
-              <w:t>. Red indicates arms with hazard ratio of 1.2 or 1.4.</w:t>
-            </w:r>
-          </w:p>
-          <w:p>
-            <w:pPr>
-              <w:pStyle w:val="Compact"/>
-            </w:pPr>
-          </w:p>
-          <w:p>
-            <w:pPr>
-              <w:pStyle w:val="Compact"/>
-            </w:pPr>
-          </w:p>
-        </w:tc>
-        <w:tc>
-          <w:tcPr>
-            <w:tcW w:w="128" w:type="pct"/>
-          </w:tcPr>
-          <w:p>
-            <w:pPr>
-              <w:pStyle w:val="Compact"/>
-              <w:jc w:val="right"/>
-            </w:pPr>
-          </w:p>
-        </w:tc>
-        <w:tc>
-          <w:tcPr>
-            <w:tcW w:w="0" w:type="auto"/>
-          </w:tcPr>
-          <w:p>
-            <w:pPr>
-              <w:pStyle w:val="Compact"/>
-              <w:jc w:val="right"/>
-            </w:pPr>
-          </w:p>
-        </w:tc>
-        <w:tc>
-          <w:tcPr>
-            <w:tcW w:w="0" w:type="auto"/>
-          </w:tcPr>
-          <w:p>
-            <w:pPr>
-              <w:pStyle w:val="Compact"/>
-              <w:jc w:val="right"/>
-            </w:pPr>
-          </w:p>
-        </w:tc>
-        <w:tc>
-          <w:tcPr>
-            <w:tcW w:w="0" w:type="auto"/>
-          </w:tcPr>
-          <w:p>
-            <w:pPr>
-              <w:pStyle w:val="Compact"/>
-              <w:jc w:val="right"/>
-            </w:pPr>
           </w:p>
         </w:tc>
       </w:tr>
     </w:tbl>
+    <w:p>
+      <w:pPr>
+        <w:pStyle w:val="BodyText"/>
+      </w:pPr>
+      <w:bookmarkStart w:id="50" w:name="computational-details"/>
+      <w:bookmarkStart w:id="51" w:name="_Toc99034143"/>
+    </w:p>
+    <w:p>
+      <w:pPr>
+        <w:pStyle w:val="Compact"/>
+      </w:pPr>
+      <w:r>
+        <w:t xml:space="preserve">Table 10 (below) shows the proportion of each arm stopped early for success or dropped at </w:t>
+      </w:r>
+      <w:proofErr w:type="gramStart"/>
+      <w:r>
+        <w:t>either of</w:t>
+      </w:r>
+      <w:proofErr w:type="gramEnd"/>
+      <w:r>
+        <w:t xml:space="preserve"> the interim analyses. </w:t>
+      </w:r>
+      <w:r>
+        <w:t xml:space="preserve"> In scenario A, where no interventions are better than any others, </w:t>
+      </w:r>
+      <w:r>
+        <w:t xml:space="preserve">about 1% of each arm </w:t>
+      </w:r>
+      <w:proofErr w:type="gramStart"/>
+      <w:r>
+        <w:t>wa</w:t>
+      </w:r>
+      <w:r>
+        <w:t>s incorrectly stopped</w:t>
+      </w:r>
+      <w:proofErr w:type="gramEnd"/>
+      <w:r>
+        <w:t xml:space="preserve"> early for inferiority</w:t>
+      </w:r>
+      <w:r>
+        <w:t>.  S</w:t>
+      </w:r>
+      <w:r>
+        <w:t xml:space="preserve">topping for success did not occur </w:t>
+      </w:r>
+      <w:r>
+        <w:t>at all in this scenario.</w:t>
+      </w:r>
+      <w:r>
+        <w:t xml:space="preserve">  </w:t>
+      </w:r>
+      <w:r>
+        <w:t xml:space="preserve">Where there was one effective arm (C and F), that arm was very rarely (&lt; </w:t>
+      </w:r>
+      <w:proofErr w:type="gramStart"/>
+      <w:r>
+        <w:t>1%</w:t>
+      </w:r>
+      <w:proofErr w:type="gramEnd"/>
+      <w:r>
+        <w:t>) dropped for ineffectiveness, even with a hazard ratio as low as 1.2 (scenario F).</w:t>
+      </w:r>
+      <w:r>
+        <w:t xml:space="preserve">  With a true hazard ratio of 1.4 (C), 14% of simulations were able to stop early for “success,” identifying the single best intervention with very high probability.  This scenario also allowed ineffective arms to </w:t>
+      </w:r>
+      <w:proofErr w:type="gramStart"/>
+      <w:r>
+        <w:t>be dropped</w:t>
+      </w:r>
+      <w:proofErr w:type="gramEnd"/>
+      <w:r>
+        <w:t xml:space="preserve"> early with probability 21% - 24%</w:t>
+      </w:r>
+      <w:r>
+        <w:t>, leading to a smaller overall sample size.</w:t>
+      </w:r>
+    </w:p>
+    <w:p>
+      <w:pPr>
+        <w:pStyle w:val="BodyText"/>
+      </w:pPr>
+    </w:p>
+    <w:p>
+      <w:pPr>
+        <w:pStyle w:val="BodyText"/>
+      </w:pPr>
+      <w:r>
+        <w:rPr>
+          <w:b/>
+        </w:rPr>
+        <w:lastRenderedPageBreak/>
+        <w:t>Table 10: Proportion of each arm stopped for success or dropped (at either interim analysis). Red indicates arms with hazard ratio of 1.2 or 1.4.</w:t>
+      </w:r>
+    </w:p>
     <w:tbl>
       <w:tblPr>
         <w:tblpPr w:leftFromText="180" w:rightFromText="180" w:vertAnchor="text" w:horzAnchor="margin" w:tblpX="137" w:tblpY="291"/>
@@ -8361,8 +8345,6 @@
             <w:pPr>
               <w:pStyle w:val="Body"/>
             </w:pPr>
-            <w:bookmarkStart w:id="50" w:name="computational-details"/>
-            <w:bookmarkStart w:id="51" w:name="_Toc99034143"/>
             <w:r>
               <w:rPr>
                 <w:rFonts w:ascii="Arial" w:hAnsi="Arial"/>
@@ -10468,6 +10450,59 @@
       <w:pPr>
         <w:pStyle w:val="BodyText"/>
       </w:pPr>
+      <w:r>
+        <w:t xml:space="preserve">Where there were two equally good interventions (B and E), the best interventions </w:t>
+      </w:r>
+      <w:proofErr w:type="gramStart"/>
+      <w:r>
+        <w:t>were very rarely stopped</w:t>
+      </w:r>
+      <w:proofErr w:type="gramEnd"/>
+      <w:r>
+        <w:t xml:space="preserve"> early, but other arms were, with probabilities u to 40% in arm B and 10% in arm E.  Stopping for success was rare in these scenarios, which is expected because if two interventions are equally good it is hard to distinguish between </w:t>
+      </w:r>
+      <w:proofErr w:type="gramStart"/>
+      <w:r>
+        <w:t>them</w:t>
+      </w:r>
+      <w:proofErr w:type="gramEnd"/>
+      <w:r>
+        <w:t xml:space="preserve"> so it is appropriate to continue randomizing between them up to the maximum sample size for each arm (220).</w:t>
+      </w:r>
+    </w:p>
+    <w:p>
+      <w:pPr>
+        <w:pStyle w:val="BodyText"/>
+      </w:pPr>
+    </w:p>
+    <w:p>
+      <w:pPr>
+        <w:pStyle w:val="BodyText"/>
+      </w:pPr>
+      <w:r>
+        <w:t xml:space="preserve">Table 11 (below) </w:t>
+      </w:r>
+      <w:proofErr w:type="spellStart"/>
+      <w:r>
+        <w:t>summarises</w:t>
+      </w:r>
+      <w:proofErr w:type="spellEnd"/>
+      <w:r>
+        <w:t xml:space="preserve"> the modeled probability of each arm being </w:t>
+      </w:r>
+      <w:proofErr w:type="spellStart"/>
+      <w:r>
+        <w:t>thebest</w:t>
+      </w:r>
+      <w:proofErr w:type="spellEnd"/>
+      <w:r>
+        <w:t xml:space="preserve"> at the end of the trial. </w:t>
+      </w:r>
+    </w:p>
+    <w:p>
+      <w:pPr>
+        <w:pStyle w:val="BodyText"/>
+      </w:pPr>
     </w:p>
     <w:p>
       <w:pPr>
@@ -10494,8 +10529,6 @@
         </w:rPr>
         <w:t>s</w:t>
       </w:r>
-      <w:bookmarkStart w:id="52" w:name="_GoBack"/>
-      <w:bookmarkEnd w:id="52"/>
       <w:r>
         <w:rPr>
           <w:b/>
@@ -10625,15 +10658,7 @@
                 <w:sz w:val="20"/>
                 <w:szCs w:val="20"/>
               </w:rPr>
-              <w:t xml:space="preserve">Proportion of </w:t>
-            </w:r>
-            <w:r>
-              <w:rPr>
-                <w:rFonts w:ascii="Arial" w:hAnsi="Arial"/>
-                <w:sz w:val="20"/>
-                <w:szCs w:val="20"/>
-              </w:rPr>
-              <w:t>simulations in which each arm had the highest probability of being the best</w:t>
+              <w:t>Proportion of simulations in which each arm had the highest probability of being the best</w:t>
             </w:r>
           </w:p>
         </w:tc>
@@ -10996,15 +11021,7 @@
                 <w:sz w:val="20"/>
                 <w:szCs w:val="20"/>
               </w:rPr>
-              <w:t>0.17</w:t>
-            </w:r>
-            <w:r>
-              <w:rPr>
-                <w:rFonts w:ascii="Arial" w:hAnsi="Arial" w:cs="Arial"/>
-                <w:sz w:val="20"/>
-                <w:szCs w:val="20"/>
-              </w:rPr>
-              <w:t>0</w:t>
+              <w:t>0.170</w:t>
             </w:r>
           </w:p>
         </w:tc>
@@ -11722,6 +11739,7 @@
                 <w:sz w:val="20"/>
                 <w:szCs w:val="20"/>
               </w:rPr>
+              <w:lastRenderedPageBreak/>
               <w:t>D</w:t>
             </w:r>
           </w:p>
@@ -12483,17 +12501,120 @@
     </w:tbl>
     <w:p>
       <w:pPr>
-        <w:pStyle w:val="BodyText"/>
-      </w:pPr>
-    </w:p>
-    <w:p>
-      <w:pPr>
         <w:pStyle w:val="Heading1"/>
         <w:numPr>
           <w:ilvl w:val="0"/>
           <w:numId w:val="0"/>
         </w:numPr>
-      </w:pPr>
+        <w:rPr>
+          <w:rFonts w:asciiTheme="minorHAnsi" w:eastAsiaTheme="minorHAnsi" w:hAnsiTheme="minorHAnsi" w:cstheme="minorBidi"/>
+          <w:b w:val="0"/>
+          <w:bCs w:val="0"/>
+          <w:color w:val="auto"/>
+          <w:sz w:val="24"/>
+          <w:szCs w:val="24"/>
+        </w:rPr>
+      </w:pPr>
+    </w:p>
+    <w:p>
+      <w:pPr>
+        <w:pStyle w:val="BodyText"/>
+      </w:pPr>
+    </w:p>
+    <w:p>
+      <w:pPr>
+        <w:pStyle w:val="BodyText"/>
+      </w:pPr>
+    </w:p>
+    <w:p>
+      <w:pPr>
+        <w:pStyle w:val="BodyText"/>
+      </w:pPr>
+    </w:p>
+    <w:p>
+      <w:pPr>
+        <w:pStyle w:val="BodyText"/>
+      </w:pPr>
+      <w:r>
+        <w:t xml:space="preserve">Figure </w:t>
+      </w:r>
+      <w:proofErr w:type="gramStart"/>
+      <w:r>
+        <w:t>1</w:t>
+      </w:r>
+      <w:proofErr w:type="gramEnd"/>
+      <w:r>
+        <w:t xml:space="preserve"> (below) </w:t>
+      </w:r>
+      <w:proofErr w:type="spellStart"/>
+      <w:r>
+        <w:t>summarises</w:t>
+      </w:r>
+      <w:proofErr w:type="spellEnd"/>
+      <w:r>
+        <w:t xml:space="preserve"> the overall sample size of the trial in 1000 simulations. When all interventions are the same (A), almost all simulations continue to the maximum sample size, whereas when there are one or two better interventions with a hazard ratio of 1.4 (B and C), less than half reach the maximum sample size, with the remainder stopping at sample sizes between 500 and 1320.</w:t>
+      </w:r>
+      <w:bookmarkStart w:id="52" w:name="_GoBack"/>
+      <w:bookmarkEnd w:id="52"/>
+    </w:p>
+    <w:p>
+      <w:pPr>
+        <w:rPr>
+          <w:b/>
+        </w:rPr>
+      </w:pPr>
+      <w:r>
+        <w:rPr>
+          <w:b/>
+        </w:rPr>
+        <w:t>Figure 1: histogram of overall sample sizes in 1000 simulations</w:t>
+      </w:r>
+    </w:p>
+    <w:p>
+      <w:pPr>
+        <w:pStyle w:val="BodyText"/>
+      </w:pPr>
+      <w:r>
+        <w:rPr>
+          <w:noProof/>
+          <w:lang w:val="en-GB" w:eastAsia="en-GB"/>
+        </w:rPr>
+        <w:drawing>
+          <wp:inline distT="0" distB="0" distL="0" distR="0" wp14:anchorId="2D82BC93" wp14:editId="262111A6">
+            <wp:extent cx="5204911" cy="3589331"/>
+            <wp:effectExtent l="0" t="0" r="0" b="0"/>
+            <wp:docPr id="3" name="Picture 3"/>
+            <wp:cNvGraphicFramePr>
+              <a:graphicFrameLocks xmlns:a="http://schemas.openxmlformats.org/drawingml/2006/main" noChangeAspect="1"/>
+            </wp:cNvGraphicFramePr>
+            <a:graphic xmlns:a="http://schemas.openxmlformats.org/drawingml/2006/main">
+              <a:graphicData uri="http://schemas.openxmlformats.org/drawingml/2006/picture">
+                <pic:pic xmlns:pic="http://schemas.openxmlformats.org/drawingml/2006/picture">
+                  <pic:nvPicPr>
+                    <pic:cNvPr id="1" name=""/>
+                    <pic:cNvPicPr/>
+                  </pic:nvPicPr>
+                  <pic:blipFill>
+                    <a:blip r:embed="rId9"/>
+                    <a:stretch>
+                      <a:fillRect/>
+                    </a:stretch>
+                  </pic:blipFill>
+                  <pic:spPr>
+                    <a:xfrm>
+                      <a:off x="0" y="0"/>
+                      <a:ext cx="5204911" cy="3589331"/>
+                    </a:xfrm>
+                    <a:prstGeom prst="rect">
+                      <a:avLst/>
+                    </a:prstGeom>
+                  </pic:spPr>
+                </pic:pic>
+              </a:graphicData>
+            </a:graphic>
+          </wp:inline>
+        </w:drawing>
+      </w:r>
     </w:p>
     <w:p>
       <w:pPr>
@@ -12503,42 +12624,6 @@
           <w:numId w:val="0"/>
         </w:numPr>
       </w:pPr>
-    </w:p>
-    <w:p>
-      <w:pPr>
-        <w:pStyle w:val="Heading1"/>
-        <w:numPr>
-          <w:ilvl w:val="0"/>
-          <w:numId w:val="0"/>
-        </w:numPr>
-      </w:pPr>
-    </w:p>
-    <w:p>
-      <w:pPr>
-        <w:pStyle w:val="Heading1"/>
-        <w:numPr>
-          <w:ilvl w:val="0"/>
-          <w:numId w:val="0"/>
-        </w:numPr>
-      </w:pPr>
-    </w:p>
-    <w:p>
-      <w:pPr>
-        <w:pStyle w:val="Heading1"/>
-        <w:numPr>
-          <w:ilvl w:val="0"/>
-          <w:numId w:val="0"/>
-        </w:numPr>
-      </w:pPr>
-    </w:p>
-    <w:p>
-      <w:pPr>
-        <w:pStyle w:val="Heading1"/>
-        <w:numPr>
-          <w:ilvl w:val="0"/>
-          <w:numId w:val="0"/>
-        </w:numPr>
-      </w:pPr>
       <w:r>
         <w:t>Computational Details</w:t>
       </w:r>
@@ -12560,11 +12645,7 @@
         <w:t>MEDAL_TTE_1320.facts</w:t>
       </w:r>
       <w:r>
-        <w:t xml:space="preserve"> file. The simulations were run using FACTS (Berry Consultants, LLC, Austin, TX) version </w:t>
-      </w:r>
-      <w:r>
-        <w:lastRenderedPageBreak/>
-        <w:t>6.4.1. Table-1</w:t>
+        <w:t xml:space="preserve"> file. The simulations were run using FACTS (Berry Consultants, LLC, Austin, TX) version 6.4.1. Table-1</w:t>
       </w:r>
       <w:r>
         <w:t>2</w:t>
@@ -12637,6 +12718,7 @@
               <w:pStyle w:val="Compact"/>
             </w:pPr>
             <w:r>
+              <w:lastRenderedPageBreak/>
               <w:t>Accrual</w:t>
             </w:r>
           </w:p>
@@ -13495,8 +13577,8 @@
     </w:tbl>
     <w:p/>
     <w:sectPr>
-      <w:headerReference w:type="default" r:id="rId9"/>
-      <w:footerReference w:type="default" r:id="rId10"/>
+      <w:headerReference w:type="default" r:id="rId10"/>
+      <w:footerReference w:type="default" r:id="rId11"/>
       <w:pgSz w:w="12240" w:h="15840"/>
       <w:pgMar w:top="1440" w:right="1440" w:bottom="1440" w:left="1440" w:header="720" w:footer="720" w:gutter="0"/>
       <w:cols w:space="720"/>
@@ -13562,7 +13644,7 @@
           <w:rPr>
             <w:noProof/>
           </w:rPr>
-          <w:t>11</w:t>
+          <w:t>13</w:t>
         </w:r>
         <w:r>
           <w:rPr>
@@ -14829,6 +14911,7 @@
   <w:style w:type="character" w:default="1" w:styleId="DefaultParagraphFont">
     <w:name w:val="Default Paragraph Font"/>
     <w:uiPriority w:val="1"/>
+    <w:semiHidden/>
     <w:unhideWhenUsed/>
   </w:style>
   <w:style w:type="table" w:default="1" w:styleId="TableNormal">

--- a/MEDAL_design_report_v1_1.docx
+++ b/MEDAL_design_report_v1_1.docx
@@ -83,6 +83,7 @@
           <w:docPartUnique/>
         </w:docPartObj>
       </w:sdtPr>
+      <w:sdtEndPr/>
       <w:sdtContent>
         <w:p>
           <w:pPr>
@@ -2884,15 +2885,7 @@
         <w:t xml:space="preserve">The arms are labelled </w:t>
       </w:r>
       <w:r>
-        <w:t xml:space="preserve">generically by their arm index </w:t>
-      </w:r>
-      <w:proofErr w:type="gramStart"/>
-      <w:r>
-        <w:t>as:</w:t>
-      </w:r>
-      <w:proofErr w:type="gramEnd"/>
-      <w:r>
-        <w:t xml:space="preserve"> </w:t>
+        <w:t xml:space="preserve">generically by their arm index as: </w:t>
       </w:r>
       <m:oMath>
         <m:r>
@@ -2903,8 +2896,13 @@
         </m:r>
       </m:oMath>
       <w:r>
-        <w:t xml:space="preserve"> 0 (Control), 1, 2, 3, 4, 5, 6</w:t>
-      </w:r>
+        <w:t xml:space="preserve"> 0 (Control), 1, 2, 3, 4, 5, </w:t>
+      </w:r>
+      <w:proofErr w:type="gramStart"/>
+      <w:r>
+        <w:t>6</w:t>
+      </w:r>
+      <w:proofErr w:type="gramEnd"/>
       <w:r>
         <w:t xml:space="preserve">. </w:t>
       </w:r>
@@ -3199,15 +3197,7 @@
         <w:t>arm</w:t>
       </w:r>
       <w:r>
-        <w:t xml:space="preserve">s </w:t>
-      </w:r>
-      <w:proofErr w:type="gramStart"/>
-      <w:r>
-        <w:t>are also modeled</w:t>
-      </w:r>
-      <w:proofErr w:type="gramEnd"/>
-      <w:r>
-        <w:t xml:space="preserve"> as exponential, with hazard rates:</w:t>
+        <w:t>s are also modeled as exponential, with hazard rates:</w:t>
       </w:r>
     </w:p>
     <w:p>
@@ -3395,15 +3385,7 @@
         <w:t>arm</w:t>
       </w:r>
       <w:r>
-        <w:t xml:space="preserve">s </w:t>
-      </w:r>
-      <w:proofErr w:type="gramStart"/>
-      <w:r>
-        <w:t>are modeled</w:t>
-      </w:r>
-      <w:proofErr w:type="gramEnd"/>
-      <w:r>
-        <w:t xml:space="preserve"> independently as:</w:t>
+        <w:t>s are modeled independently as:</w:t>
       </w:r>
     </w:p>
     <w:p>
@@ -7460,15 +7442,7 @@
         <w:pStyle w:val="FirstParagraph"/>
       </w:pPr>
       <w:r>
-        <w:t xml:space="preserve">For the scenarios described above, we simulate multiple virtual trials and track the behavior of each trial, including the final outcome of the trial, the estimated mean response, etc. The results in this section </w:t>
-      </w:r>
-      <w:proofErr w:type="gramStart"/>
-      <w:r>
-        <w:t>are summarized</w:t>
-      </w:r>
-      <w:proofErr w:type="gramEnd"/>
-      <w:r>
-        <w:t xml:space="preserve"> across all simulated trials for each scenario.</w:t>
+        <w:t>For the scenarios described above, we simulate multiple virtual trials and track the behavior of each trial, including the final outcome of the trial, the estimated mean response, etc. The results in this section are summarized across all simulated trials for each scenario.</w:t>
       </w:r>
     </w:p>
     <w:p>
@@ -8211,32 +8185,13 @@
         <w:pStyle w:val="Compact"/>
       </w:pPr>
       <w:r>
-        <w:t xml:space="preserve">Table 10 (below) shows the proportion of each arm stopped early for success or dropped at </w:t>
-      </w:r>
-      <w:proofErr w:type="gramStart"/>
-      <w:r>
-        <w:t>either of</w:t>
-      </w:r>
-      <w:proofErr w:type="gramEnd"/>
-      <w:r>
-        <w:t xml:space="preserve"> the interim analyses. </w:t>
-      </w:r>
-      <w:r>
-        <w:t xml:space="preserve"> In scenario A, where no interventions are better than any others, </w:t>
-      </w:r>
-      <w:r>
-        <w:t xml:space="preserve">about 1% of each arm </w:t>
-      </w:r>
-      <w:proofErr w:type="gramStart"/>
-      <w:r>
-        <w:t>wa</w:t>
-      </w:r>
-      <w:r>
-        <w:t>s incorrectly stopped</w:t>
-      </w:r>
-      <w:proofErr w:type="gramEnd"/>
-      <w:r>
-        <w:t xml:space="preserve"> early for inferiority</w:t>
+        <w:t xml:space="preserve">Table 10 (below) shows the proportion of each arm stopped early for success or dropped at either of the interim analyses.  In scenario A, where no interventions are better than any others, </w:t>
+      </w:r>
+      <w:r>
+        <w:t>about 1% of each arm wa</w:t>
+      </w:r>
+      <w:r>
+        <w:t>s incorrectly stopped early for inferiority</w:t>
       </w:r>
       <w:r>
         <w:t>.  S</w:t>
@@ -8251,26 +8206,10 @@
         <w:t xml:space="preserve">  </w:t>
       </w:r>
       <w:r>
-        <w:t xml:space="preserve">Where there was one effective arm (C and F), that arm was very rarely (&lt; </w:t>
-      </w:r>
-      <w:proofErr w:type="gramStart"/>
-      <w:r>
-        <w:t>1%</w:t>
-      </w:r>
-      <w:proofErr w:type="gramEnd"/>
-      <w:r>
-        <w:t>) dropped for ineffectiveness, even with a hazard ratio as low as 1.2 (scenario F).</w:t>
-      </w:r>
-      <w:r>
-        <w:t xml:space="preserve">  With a true hazard ratio of 1.4 (C), 14% of simulations were able to stop early for “success,” identifying the single best intervention with very high probability.  This scenario also allowed ineffective arms to </w:t>
-      </w:r>
-      <w:proofErr w:type="gramStart"/>
-      <w:r>
-        <w:t>be dropped</w:t>
-      </w:r>
-      <w:proofErr w:type="gramEnd"/>
-      <w:r>
-        <w:t xml:space="preserve"> early with probability 21% - 24%</w:t>
+        <w:t>Where there was one effective arm (C and F), that arm was very rarely (&lt; 1%) dropped for ineffectiveness, even with a hazard ratio as low as 1.2 (scenario F).</w:t>
+      </w:r>
+      <w:r>
+        <w:t xml:space="preserve">  With a true hazard ratio of 1.4 (C), 14% of simulations were able to stop early for “success,” identifying the single best intervention with very high probability.  This scenario also allowed ineffective arms to be dropped early with probability 21% - 24%</w:t>
       </w:r>
       <w:r>
         <w:t>, leading to a smaller overall sample size.</w:t>
@@ -10451,15 +10390,13 @@
         <w:pStyle w:val="BodyText"/>
       </w:pPr>
       <w:r>
-        <w:t xml:space="preserve">Where there were two equally good interventions (B and E), the best interventions </w:t>
-      </w:r>
-      <w:proofErr w:type="gramStart"/>
-      <w:r>
-        <w:t>were very rarely stopped</w:t>
-      </w:r>
-      <w:proofErr w:type="gramEnd"/>
-      <w:r>
-        <w:t xml:space="preserve"> early, but other arms were, with probabilities u to 40% in arm B and 10% in arm E.  Stopping for success was rare in these scenarios, which is expected because if two interventions are equally good it is hard to distinguish between </w:t>
+        <w:t>Where there were two equally good interventions (B and E), the best interventions were very rarely stopped early, but other arms were, wi</w:t>
+      </w:r>
+      <w:r>
+        <w:t>th probabilities up to 40% in scenario B and 10% in scenario</w:t>
+      </w:r>
+      <w:r>
+        <w:t xml:space="preserve"> E.  Stopping for success was rare in these scenarios, which is expected because if two interventions are equally good it is hard to distinguish between </w:t>
       </w:r>
       <w:proofErr w:type="gramStart"/>
       <w:r>
@@ -10488,15 +10425,13 @@
       </w:r>
       <w:proofErr w:type="spellEnd"/>
       <w:r>
-        <w:t xml:space="preserve"> the modeled probability of each arm being </w:t>
-      </w:r>
-      <w:proofErr w:type="spellStart"/>
-      <w:r>
-        <w:t>thebest</w:t>
-      </w:r>
-      <w:proofErr w:type="spellEnd"/>
-      <w:r>
-        <w:t xml:space="preserve"> at the end of the trial. </w:t>
+        <w:t xml:space="preserve"> the modeled probability of each arm being the</w:t>
+      </w:r>
+      <w:r>
+        <w:t xml:space="preserve"> </w:t>
+      </w:r>
+      <w:r>
+        <w:t xml:space="preserve">best at the end of the trial. </w:t>
       </w:r>
     </w:p>
     <w:p>
@@ -10941,6 +10876,8 @@
                 <w:szCs w:val="20"/>
               </w:rPr>
             </w:pPr>
+            <w:bookmarkStart w:id="52" w:name="_GoBack"/>
+            <w:bookmarkEnd w:id="52"/>
             <w:r>
               <w:rPr>
                 <w:rFonts w:ascii="Arial" w:hAnsi="Arial" w:cs="Arial"/>
@@ -12536,15 +12473,7 @@
         <w:pStyle w:val="BodyText"/>
       </w:pPr>
       <w:r>
-        <w:t xml:space="preserve">Figure </w:t>
-      </w:r>
-      <w:proofErr w:type="gramStart"/>
-      <w:r>
-        <w:t>1</w:t>
-      </w:r>
-      <w:proofErr w:type="gramEnd"/>
-      <w:r>
-        <w:t xml:space="preserve"> (below) </w:t>
+        <w:t xml:space="preserve">Figure 1 (below) </w:t>
       </w:r>
       <w:proofErr w:type="spellStart"/>
       <w:r>
@@ -12554,8 +12483,6 @@
       <w:r>
         <w:t xml:space="preserve"> the overall sample size of the trial in 1000 simulations. When all interventions are the same (A), almost all simulations continue to the maximum sample size, whereas when there are one or two better interventions with a hazard ratio of 1.4 (B and C), less than half reach the maximum sample size, with the remainder stopping at sample sizes between 500 and 1320.</w:t>
       </w:r>
-      <w:bookmarkStart w:id="52" w:name="_GoBack"/>
-      <w:bookmarkEnd w:id="52"/>
     </w:p>
     <w:p>
       <w:pPr>
@@ -12651,15 +12578,7 @@
         <w:t>2</w:t>
       </w:r>
       <w:r>
-        <w:t xml:space="preserve"> shows the computational details for each scenario, including the starting date and time, the length of the MCMC chain, the random number seed, and the trial at which the simulation started. The R software package </w:t>
-      </w:r>
-      <w:proofErr w:type="gramStart"/>
-      <w:r>
-        <w:t>was used</w:t>
-      </w:r>
-      <w:proofErr w:type="gramEnd"/>
-      <w:r>
-        <w:t xml:space="preserve"> to summarize the simulation output and to create tables for this report.</w:t>
+        <w:t xml:space="preserve"> shows the computational details for each scenario, including the starting date and time, the length of the MCMC chain, the random number seed, and the trial at which the simulation started. The R software package was used to summarize the simulation output and to create tables for this report.</w:t>
       </w:r>
     </w:p>
     <w:p>
@@ -13622,6 +13541,7 @@
         <w:docPartUnique/>
       </w:docPartObj>
     </w:sdtPr>
+    <w:sdtEndPr/>
     <w:sdtContent>
       <w:p>
         <w:pPr>
